--- a/documentation/Sprint Retrospective Report.docx
+++ b/documentation/Sprint Retrospective Report.docx
@@ -19,19 +19,8 @@
           <w:sz w:val="36"/>
           <w:szCs w:val="36"/>
         </w:rPr>
-        <w:t xml:space="preserve">Sprint </w:t>
-      </w:r>
-      <w:proofErr w:type="spellStart"/>
-      <w:r>
-        <w:rPr>
-          <w:b/>
-          <w:bCs/>
-          <w:sz w:val="36"/>
-          <w:szCs w:val="36"/>
-        </w:rPr>
-        <w:t>Retrospective</w:t>
-      </w:r>
-      <w:proofErr w:type="spellEnd"/>
+        <w:t>Sprint Retrospective</w:t>
+      </w:r>
       <w:r>
         <w:rPr>
           <w:b/>
@@ -89,19 +78,126 @@
           <w:sz w:val="28"/>
           <w:szCs w:val="28"/>
         </w:rPr>
-        <w:t xml:space="preserve">Sprint </w:t>
-      </w:r>
-      <w:proofErr w:type="spellStart"/>
-      <w:r>
+        <w:t>Sprint retrospective 1</w:t>
+      </w:r>
+    </w:p>
+    <w:p>
+      <w:pPr>
+        <w:pStyle w:val="Lijstalinea"/>
+        <w:numPr>
+          <w:ilvl w:val="0"/>
+          <w:numId w:val="1"/>
+        </w:numPr>
+        <w:rPr>
+          <w:sz w:val="24"/>
+          <w:szCs w:val="24"/>
+        </w:rPr>
+      </w:pPr>
+      <w:r>
+        <w:rPr>
+          <w:sz w:val="24"/>
+          <w:szCs w:val="24"/>
+        </w:rPr>
+        <w:t>Samenwerking loopt gesmeerd.</w:t>
+      </w:r>
+    </w:p>
+    <w:p>
+      <w:pPr>
+        <w:pStyle w:val="Lijstalinea"/>
+        <w:numPr>
+          <w:ilvl w:val="0"/>
+          <w:numId w:val="1"/>
+        </w:numPr>
+        <w:rPr>
+          <w:sz w:val="24"/>
+          <w:szCs w:val="24"/>
+        </w:rPr>
+      </w:pPr>
+      <w:r>
+        <w:rPr>
+          <w:sz w:val="24"/>
+          <w:szCs w:val="24"/>
+        </w:rPr>
+        <w:t>Iedereen kan goed met elkaar opschieten waardoor de communicatie goed verloopt. Dit onder andere door de wekelijkse meeting.</w:t>
+      </w:r>
+    </w:p>
+    <w:p>
+      <w:pPr>
+        <w:pStyle w:val="Lijstalinea"/>
+        <w:numPr>
+          <w:ilvl w:val="0"/>
+          <w:numId w:val="1"/>
+        </w:numPr>
+        <w:rPr>
+          <w:sz w:val="24"/>
+          <w:szCs w:val="24"/>
+        </w:rPr>
+      </w:pPr>
+      <w:r>
+        <w:rPr>
+          <w:sz w:val="24"/>
+          <w:szCs w:val="24"/>
+        </w:rPr>
+        <w:t>Iedereen doet op tijd zijn werk.</w:t>
+      </w:r>
+    </w:p>
+    <w:p>
+      <w:pPr>
+        <w:pStyle w:val="Lijstalinea"/>
+        <w:numPr>
+          <w:ilvl w:val="0"/>
+          <w:numId w:val="1"/>
+        </w:numPr>
+        <w:rPr>
+          <w:sz w:val="24"/>
+          <w:szCs w:val="24"/>
+        </w:rPr>
+      </w:pPr>
+      <w:r>
+        <w:rPr>
+          <w:sz w:val="24"/>
+          <w:szCs w:val="24"/>
+        </w:rPr>
+        <w:t>Avesh is te vaak afwezig, en heeft hiervoor een waarschuwing gehad.</w:t>
+      </w:r>
+    </w:p>
+    <w:p>
+      <w:pPr>
+        <w:pStyle w:val="Lijstalinea"/>
+        <w:numPr>
+          <w:ilvl w:val="0"/>
+          <w:numId w:val="1"/>
+        </w:numPr>
+        <w:rPr>
+          <w:sz w:val="24"/>
+          <w:szCs w:val="24"/>
+        </w:rPr>
+      </w:pPr>
+      <w:r>
+        <w:rPr>
+          <w:sz w:val="24"/>
+          <w:szCs w:val="24"/>
+        </w:rPr>
+        <w:t>Het trellobord moet vaker gebruikt worden.</w:t>
+      </w:r>
+    </w:p>
+    <w:p>
+      <w:pPr>
+        <w:rPr>
+          <w:sz w:val="24"/>
+          <w:szCs w:val="24"/>
+        </w:rPr>
+      </w:pPr>
+    </w:p>
+    <w:p>
+      <w:pPr>
         <w:rPr>
           <w:b/>
           <w:bCs/>
           <w:sz w:val="28"/>
           <w:szCs w:val="28"/>
         </w:rPr>
-        <w:t>retrospective</w:t>
-      </w:r>
-      <w:proofErr w:type="spellEnd"/>
+      </w:pPr>
       <w:r>
         <w:rPr>
           <w:b/>
@@ -109,104 +205,15 @@
           <w:sz w:val="28"/>
           <w:szCs w:val="28"/>
         </w:rPr>
-        <w:t xml:space="preserve"> 1</w:t>
-      </w:r>
-    </w:p>
-    <w:p>
-      <w:pPr>
-        <w:pStyle w:val="Lijstalinea"/>
-        <w:numPr>
-          <w:ilvl w:val="0"/>
-          <w:numId w:val="1"/>
-        </w:numPr>
-        <w:rPr>
-          <w:sz w:val="24"/>
-          <w:szCs w:val="24"/>
-        </w:rPr>
-      </w:pPr>
-      <w:r>
-        <w:rPr>
-          <w:sz w:val="24"/>
-          <w:szCs w:val="24"/>
-        </w:rPr>
-        <w:t>Samenwerking loopt gesmeerd.</w:t>
-      </w:r>
-    </w:p>
-    <w:p>
-      <w:pPr>
-        <w:pStyle w:val="Lijstalinea"/>
-        <w:numPr>
-          <w:ilvl w:val="0"/>
-          <w:numId w:val="1"/>
-        </w:numPr>
-        <w:rPr>
-          <w:sz w:val="24"/>
-          <w:szCs w:val="24"/>
-        </w:rPr>
-      </w:pPr>
-      <w:r>
-        <w:rPr>
-          <w:sz w:val="24"/>
-          <w:szCs w:val="24"/>
-        </w:rPr>
-        <w:t>Iedereen kan goed met elkaar opschieten waardoor de communicatie goed verloopt. Dit onder andere door de wekelijkse meeting.</w:t>
-      </w:r>
-    </w:p>
-    <w:p>
-      <w:pPr>
-        <w:pStyle w:val="Lijstalinea"/>
-        <w:numPr>
-          <w:ilvl w:val="0"/>
-          <w:numId w:val="1"/>
-        </w:numPr>
-        <w:rPr>
-          <w:sz w:val="24"/>
-          <w:szCs w:val="24"/>
-        </w:rPr>
-      </w:pPr>
-      <w:r>
-        <w:rPr>
-          <w:sz w:val="24"/>
-          <w:szCs w:val="24"/>
-        </w:rPr>
-        <w:t>Iedereen doet op tijd zijn werk.</w:t>
-      </w:r>
-    </w:p>
-    <w:p>
-      <w:pPr>
-        <w:pStyle w:val="Lijstalinea"/>
-        <w:numPr>
-          <w:ilvl w:val="0"/>
-          <w:numId w:val="1"/>
-        </w:numPr>
-        <w:rPr>
-          <w:sz w:val="24"/>
-          <w:szCs w:val="24"/>
-        </w:rPr>
-      </w:pPr>
-      <w:proofErr w:type="spellStart"/>
-      <w:r>
-        <w:rPr>
-          <w:sz w:val="24"/>
-          <w:szCs w:val="24"/>
-        </w:rPr>
-        <w:t>Avesh</w:t>
-      </w:r>
-      <w:proofErr w:type="spellEnd"/>
-      <w:r>
-        <w:rPr>
-          <w:sz w:val="24"/>
-          <w:szCs w:val="24"/>
-        </w:rPr>
-        <w:t xml:space="preserve"> is te vaak afwezig, en heeft hiervoor een waarschuwing gehad.</w:t>
-      </w:r>
-    </w:p>
-    <w:p>
-      <w:pPr>
-        <w:pStyle w:val="Lijstalinea"/>
-        <w:numPr>
-          <w:ilvl w:val="0"/>
-          <w:numId w:val="1"/>
+        <w:t>Sprint retrospective 2</w:t>
+      </w:r>
+    </w:p>
+    <w:p>
+      <w:pPr>
+        <w:pStyle w:val="Lijstalinea"/>
+        <w:numPr>
+          <w:ilvl w:val="0"/>
+          <w:numId w:val="2"/>
         </w:numPr>
         <w:rPr>
           <w:sz w:val="24"/>
@@ -220,68 +227,12 @@
         </w:rPr>
         <w:t xml:space="preserve">Het </w:t>
       </w:r>
-      <w:proofErr w:type="spellStart"/>
-      <w:r>
-        <w:rPr>
-          <w:sz w:val="24"/>
-          <w:szCs w:val="24"/>
-        </w:rPr>
-        <w:t>trellobord</w:t>
-      </w:r>
-      <w:proofErr w:type="spellEnd"/>
-      <w:r>
-        <w:rPr>
-          <w:sz w:val="24"/>
-          <w:szCs w:val="24"/>
-        </w:rPr>
-        <w:t xml:space="preserve"> moet vaker gebruikt worden.</w:t>
-      </w:r>
-    </w:p>
-    <w:p>
-      <w:pPr>
-        <w:rPr>
-          <w:sz w:val="24"/>
-          <w:szCs w:val="24"/>
-        </w:rPr>
-      </w:pPr>
-    </w:p>
-    <w:p>
-      <w:pPr>
-        <w:rPr>
-          <w:b/>
-          <w:bCs/>
-          <w:sz w:val="28"/>
-          <w:szCs w:val="28"/>
-        </w:rPr>
-      </w:pPr>
-      <w:r>
-        <w:rPr>
-          <w:b/>
-          <w:bCs/>
-          <w:sz w:val="28"/>
-          <w:szCs w:val="28"/>
-        </w:rPr>
-        <w:t xml:space="preserve">Sprint </w:t>
-      </w:r>
-      <w:proofErr w:type="spellStart"/>
-      <w:r>
-        <w:rPr>
-          <w:b/>
-          <w:bCs/>
-          <w:sz w:val="28"/>
-          <w:szCs w:val="28"/>
-        </w:rPr>
-        <w:t>retrospective</w:t>
-      </w:r>
-      <w:proofErr w:type="spellEnd"/>
-      <w:r>
-        <w:rPr>
-          <w:b/>
-          <w:bCs/>
-          <w:sz w:val="28"/>
-          <w:szCs w:val="28"/>
-        </w:rPr>
-        <w:t xml:space="preserve"> 2</w:t>
+      <w:r>
+        <w:rPr>
+          <w:sz w:val="24"/>
+          <w:szCs w:val="24"/>
+        </w:rPr>
+        <w:t>proces is goed verlopen.</w:t>
       </w:r>
     </w:p>
     <w:p>
@@ -301,43 +252,7 @@
           <w:sz w:val="24"/>
           <w:szCs w:val="24"/>
         </w:rPr>
-        <w:t xml:space="preserve">Het </w:t>
-      </w:r>
-      <w:r>
-        <w:rPr>
-          <w:sz w:val="24"/>
-          <w:szCs w:val="24"/>
-        </w:rPr>
-        <w:t>proces is goed verlopen.</w:t>
-      </w:r>
-    </w:p>
-    <w:p>
-      <w:pPr>
-        <w:pStyle w:val="Lijstalinea"/>
-        <w:numPr>
-          <w:ilvl w:val="0"/>
-          <w:numId w:val="2"/>
-        </w:numPr>
-        <w:rPr>
-          <w:sz w:val="24"/>
-          <w:szCs w:val="24"/>
-        </w:rPr>
-      </w:pPr>
-      <w:proofErr w:type="spellStart"/>
-      <w:r>
-        <w:rPr>
-          <w:sz w:val="24"/>
-          <w:szCs w:val="24"/>
-        </w:rPr>
-        <w:t>Avesh</w:t>
-      </w:r>
-      <w:proofErr w:type="spellEnd"/>
-      <w:r>
-        <w:rPr>
-          <w:sz w:val="24"/>
-          <w:szCs w:val="24"/>
-        </w:rPr>
-        <w:t xml:space="preserve"> is afgehaakt vanwege persoonlijke omstandigheden</w:t>
+        <w:t>Avesh is afgehaakt vanwege persoonlijke omstandigheden</w:t>
       </w:r>
       <w:r>
         <w:rPr>
@@ -472,9 +387,8 @@
           <w:sz w:val="28"/>
           <w:szCs w:val="28"/>
         </w:rPr>
-        <w:t xml:space="preserve">Sprint </w:t>
-      </w:r>
-      <w:proofErr w:type="spellStart"/>
+        <w:t>Sprint retrospective</w:t>
+      </w:r>
       <w:r>
         <w:rPr>
           <w:b/>
@@ -482,157 +396,147 @@
           <w:sz w:val="28"/>
           <w:szCs w:val="28"/>
         </w:rPr>
-        <w:t>retrospective</w:t>
-      </w:r>
-      <w:proofErr w:type="spellEnd"/>
-      <w:r>
+        <w:t xml:space="preserve"> 3</w:t>
+      </w:r>
+    </w:p>
+    <w:p>
+      <w:pPr>
+        <w:pStyle w:val="Lijstalinea"/>
+        <w:numPr>
+          <w:ilvl w:val="0"/>
+          <w:numId w:val="3"/>
+        </w:numPr>
+        <w:rPr>
+          <w:sz w:val="24"/>
+          <w:szCs w:val="24"/>
+        </w:rPr>
+      </w:pPr>
+      <w:r>
+        <w:rPr>
+          <w:sz w:val="24"/>
+          <w:szCs w:val="24"/>
+        </w:rPr>
+        <w:t>Todd is afgehaakt vanwege nog onbekende redenen.</w:t>
+      </w:r>
+      <w:bookmarkStart w:id="0" w:name="_GoBack"/>
+      <w:bookmarkEnd w:id="0"/>
+    </w:p>
+    <w:p>
+      <w:pPr>
+        <w:pStyle w:val="Lijstalinea"/>
+        <w:numPr>
+          <w:ilvl w:val="0"/>
+          <w:numId w:val="3"/>
+        </w:numPr>
+        <w:rPr>
+          <w:sz w:val="24"/>
+          <w:szCs w:val="24"/>
+        </w:rPr>
+      </w:pPr>
+      <w:r>
+        <w:rPr>
+          <w:sz w:val="24"/>
+          <w:szCs w:val="24"/>
+        </w:rPr>
+        <w:t>Op tijd komen blijft een verbeterpunt.</w:t>
+      </w:r>
+    </w:p>
+    <w:p>
+      <w:pPr>
+        <w:pStyle w:val="Lijstalinea"/>
+        <w:numPr>
+          <w:ilvl w:val="0"/>
+          <w:numId w:val="3"/>
+        </w:numPr>
+        <w:rPr>
+          <w:sz w:val="24"/>
+          <w:szCs w:val="24"/>
+        </w:rPr>
+      </w:pPr>
+      <w:r>
+        <w:rPr>
+          <w:sz w:val="24"/>
+          <w:szCs w:val="24"/>
+        </w:rPr>
+        <w:t>Eerder beginnen met taken zodat het niet allemaal op de laatste dag hoeft te gebeuren.</w:t>
+      </w:r>
+    </w:p>
+    <w:p>
+      <w:pPr>
+        <w:pStyle w:val="Lijstalinea"/>
+        <w:numPr>
+          <w:ilvl w:val="0"/>
+          <w:numId w:val="3"/>
+        </w:numPr>
+        <w:rPr>
+          <w:sz w:val="24"/>
+          <w:szCs w:val="24"/>
+        </w:rPr>
+      </w:pPr>
+      <w:r>
+        <w:rPr>
+          <w:sz w:val="24"/>
+          <w:szCs w:val="24"/>
+        </w:rPr>
+        <w:t>Meer stand-up meetings.</w:t>
+      </w:r>
+    </w:p>
+    <w:p>
+      <w:pPr>
+        <w:pStyle w:val="Lijstalinea"/>
+        <w:numPr>
+          <w:ilvl w:val="0"/>
+          <w:numId w:val="3"/>
+        </w:numPr>
+        <w:rPr>
+          <w:sz w:val="24"/>
+          <w:szCs w:val="24"/>
+        </w:rPr>
+      </w:pPr>
+      <w:r>
+        <w:rPr>
+          <w:sz w:val="24"/>
+          <w:szCs w:val="24"/>
+        </w:rPr>
+        <w:t>We zijn met discord gaan werken en hebben onze eigen server aangemaakt. Dit heeft de communicatie ten goede gedaan. We zijn hiermee buiten school samen aan het project gaan werken doordat we via discord ons scherm aan elkaar konden delen en met elkaar konden overleggen.</w:t>
+      </w:r>
+    </w:p>
+    <w:p>
+      <w:pPr>
+        <w:pStyle w:val="Lijstalinea"/>
+        <w:numPr>
+          <w:ilvl w:val="0"/>
+          <w:numId w:val="3"/>
+        </w:numPr>
+        <w:rPr>
+          <w:sz w:val="24"/>
+          <w:szCs w:val="24"/>
+        </w:rPr>
+      </w:pPr>
+      <w:r>
+        <w:rPr>
+          <w:sz w:val="24"/>
+          <w:szCs w:val="24"/>
+        </w:rPr>
+        <w:t>We zijn blij met het behaalde resultaat en zijn gemotiveerder dan ooit om aan het project te werken.</w:t>
+      </w:r>
+    </w:p>
+    <w:p>
+      <w:pPr>
+        <w:rPr>
+          <w:sz w:val="24"/>
+          <w:szCs w:val="24"/>
+        </w:rPr>
+      </w:pPr>
+    </w:p>
+    <w:p>
+      <w:pPr>
         <w:rPr>
           <w:b/>
           <w:bCs/>
           <w:sz w:val="28"/>
           <w:szCs w:val="28"/>
         </w:rPr>
-        <w:t xml:space="preserve"> 3</w:t>
-      </w:r>
-    </w:p>
-    <w:p>
-      <w:pPr>
-        <w:pStyle w:val="Lijstalinea"/>
-        <w:numPr>
-          <w:ilvl w:val="0"/>
-          <w:numId w:val="3"/>
-        </w:numPr>
-        <w:rPr>
-          <w:sz w:val="24"/>
-          <w:szCs w:val="24"/>
-        </w:rPr>
-      </w:pPr>
-      <w:r>
-        <w:rPr>
-          <w:sz w:val="24"/>
-          <w:szCs w:val="24"/>
-        </w:rPr>
-        <w:t>Op tijd komen blijft een verbeterpunt.</w:t>
-      </w:r>
-    </w:p>
-    <w:p>
-      <w:pPr>
-        <w:pStyle w:val="Lijstalinea"/>
-        <w:numPr>
-          <w:ilvl w:val="0"/>
-          <w:numId w:val="3"/>
-        </w:numPr>
-        <w:rPr>
-          <w:sz w:val="24"/>
-          <w:szCs w:val="24"/>
-        </w:rPr>
-      </w:pPr>
-      <w:r>
-        <w:rPr>
-          <w:sz w:val="24"/>
-          <w:szCs w:val="24"/>
-        </w:rPr>
-        <w:t>Eerder beginnen met taken zodat het niet allemaal op de laatste dag hoeft te gebeuren.</w:t>
-      </w:r>
-    </w:p>
-    <w:p>
-      <w:pPr>
-        <w:pStyle w:val="Lijstalinea"/>
-        <w:numPr>
-          <w:ilvl w:val="0"/>
-          <w:numId w:val="3"/>
-        </w:numPr>
-        <w:rPr>
-          <w:sz w:val="24"/>
-          <w:szCs w:val="24"/>
-        </w:rPr>
-      </w:pPr>
-      <w:r>
-        <w:rPr>
-          <w:sz w:val="24"/>
-          <w:szCs w:val="24"/>
-        </w:rPr>
-        <w:t>Meer stand-up meetings.</w:t>
-      </w:r>
-    </w:p>
-    <w:p>
-      <w:pPr>
-        <w:pStyle w:val="Lijstalinea"/>
-        <w:numPr>
-          <w:ilvl w:val="0"/>
-          <w:numId w:val="3"/>
-        </w:numPr>
-        <w:rPr>
-          <w:sz w:val="24"/>
-          <w:szCs w:val="24"/>
-        </w:rPr>
-      </w:pPr>
-      <w:r>
-        <w:rPr>
-          <w:sz w:val="24"/>
-          <w:szCs w:val="24"/>
-        </w:rPr>
-        <w:t xml:space="preserve">We zijn met </w:t>
-      </w:r>
-      <w:proofErr w:type="spellStart"/>
-      <w:r>
-        <w:rPr>
-          <w:sz w:val="24"/>
-          <w:szCs w:val="24"/>
-        </w:rPr>
-        <w:t>discord</w:t>
-      </w:r>
-      <w:proofErr w:type="spellEnd"/>
-      <w:r>
-        <w:rPr>
-          <w:sz w:val="24"/>
-          <w:szCs w:val="24"/>
-        </w:rPr>
-        <w:t xml:space="preserve"> gaan werken en hebben onze eigen server aangemaakt. Dit heeft de communicatie ten goede gedaan. We zijn hiermee buiten school samen aan het project gaan werken doordat we via </w:t>
-      </w:r>
-      <w:proofErr w:type="spellStart"/>
-      <w:r>
-        <w:rPr>
-          <w:sz w:val="24"/>
-          <w:szCs w:val="24"/>
-        </w:rPr>
-        <w:t>discord</w:t>
-      </w:r>
-      <w:proofErr w:type="spellEnd"/>
-      <w:r>
-        <w:rPr>
-          <w:sz w:val="24"/>
-          <w:szCs w:val="24"/>
-        </w:rPr>
-        <w:t xml:space="preserve"> ons scherm aan elkaar konden delen en met elkaar konden overleggen.</w:t>
-      </w:r>
-    </w:p>
-    <w:p>
-      <w:pPr>
-        <w:pStyle w:val="Lijstalinea"/>
-        <w:numPr>
-          <w:ilvl w:val="0"/>
-          <w:numId w:val="3"/>
-        </w:numPr>
-        <w:rPr>
-          <w:sz w:val="24"/>
-          <w:szCs w:val="24"/>
-        </w:rPr>
-      </w:pPr>
-      <w:r>
-        <w:rPr>
-          <w:sz w:val="24"/>
-          <w:szCs w:val="24"/>
-        </w:rPr>
-        <w:t>We zijn blij met het behaalde resultaat en zijn gemotiveerder dan ooit om aan het project te werken.</w:t>
-      </w:r>
-    </w:p>
-    <w:p>
-      <w:pPr>
-        <w:rPr>
-          <w:sz w:val="24"/>
-          <w:szCs w:val="24"/>
-        </w:rPr>
       </w:pPr>
     </w:p>
     <w:p>
@@ -644,55 +548,15 @@
           <w:szCs w:val="28"/>
         </w:rPr>
       </w:pPr>
-    </w:p>
-    <w:p>
-      <w:pPr>
+      <w:r>
         <w:rPr>
           <w:b/>
           <w:bCs/>
           <w:sz w:val="28"/>
           <w:szCs w:val="28"/>
         </w:rPr>
-      </w:pPr>
-    </w:p>
-    <w:p>
-      <w:pPr>
-        <w:rPr>
-          <w:b/>
-          <w:bCs/>
-          <w:sz w:val="28"/>
-          <w:szCs w:val="28"/>
-        </w:rPr>
-      </w:pPr>
-      <w:r>
-        <w:rPr>
-          <w:b/>
-          <w:bCs/>
-          <w:sz w:val="28"/>
-          <w:szCs w:val="28"/>
-        </w:rPr>
         <w:lastRenderedPageBreak/>
-        <w:t xml:space="preserve">Sprint </w:t>
-      </w:r>
-      <w:proofErr w:type="spellStart"/>
-      <w:r>
-        <w:rPr>
-          <w:b/>
-          <w:bCs/>
-          <w:sz w:val="28"/>
-          <w:szCs w:val="28"/>
-        </w:rPr>
-        <w:t>retrospective</w:t>
-      </w:r>
-      <w:proofErr w:type="spellEnd"/>
-      <w:r>
-        <w:rPr>
-          <w:b/>
-          <w:bCs/>
-          <w:sz w:val="28"/>
-          <w:szCs w:val="28"/>
-        </w:rPr>
-        <w:t xml:space="preserve"> 4</w:t>
+        <w:t>Sprint retrospective 4</w:t>
       </w:r>
     </w:p>
     <w:p>
@@ -732,30 +596,14 @@
           <w:sz w:val="24"/>
           <w:szCs w:val="24"/>
         </w:rPr>
-        <w:t xml:space="preserve">Het </w:t>
-      </w:r>
-      <w:proofErr w:type="spellStart"/>
-      <w:r>
-        <w:rPr>
-          <w:sz w:val="24"/>
-          <w:szCs w:val="24"/>
-        </w:rPr>
-        <w:t>trell</w:t>
-      </w:r>
-      <w:r>
-        <w:rPr>
-          <w:sz w:val="24"/>
-          <w:szCs w:val="24"/>
-        </w:rPr>
-        <w:t>obord</w:t>
-      </w:r>
-      <w:proofErr w:type="spellEnd"/>
-      <w:r>
-        <w:rPr>
-          <w:sz w:val="24"/>
-          <w:szCs w:val="24"/>
-        </w:rPr>
-        <w:t xml:space="preserve"> wordt goed bijgehouden.</w:t>
+        <w:t>Het trell</w:t>
+      </w:r>
+      <w:r>
+        <w:rPr>
+          <w:sz w:val="24"/>
+          <w:szCs w:val="24"/>
+        </w:rPr>
+        <w:t>obord wordt goed bijgehouden.</w:t>
       </w:r>
     </w:p>
     <w:p>
@@ -838,8 +686,6 @@
         </w:rPr>
         <w:t>Iedereen had zijn deel op tijd af en hier waren we zeer tevreden mee.</w:t>
       </w:r>
-      <w:bookmarkStart w:id="0" w:name="_GoBack"/>
-      <w:bookmarkEnd w:id="0"/>
     </w:p>
     <w:p>
       <w:pPr>
